--- a/PostmanAPITestingPractice/OAuth_2.0_API_Testing_ContractDetails.docx
+++ b/PostmanAPITestingPractice/OAuth_2.0_API_Testing_ContractDetails.docx
@@ -1,16 +1,20 @@
 
 <file path=word/document.xml><?xml version="1.0" encoding="utf-8"?>
-<w:document xmlns:wpc="http://schemas.microsoft.com/office/word/2010/wordprocessingCanvas" xmlns:cx="http://schemas.microsoft.com/office/drawing/2014/chartex" xmlns:cx1="http://schemas.microsoft.com/office/drawing/2015/9/8/chartex" xmlns:cx2="http://schemas.microsoft.com/office/drawing/2015/10/21/chartex" xmlns:cx3="http://schemas.microsoft.com/office/drawing/2016/5/9/chartex" xmlns:cx4="http://schemas.microsoft.com/office/drawing/2016/5/10/chartex" xmlns:cx5="http://schemas.microsoft.com/office/drawing/2016/5/11/chartex" xmlns:cx6="http://schemas.microsoft.com/office/drawing/2016/5/12/chartex" xmlns:cx7="http://schemas.microsoft.com/office/drawing/2016/5/13/chartex" xmlns:cx8="http://schemas.microsoft.com/office/drawing/2016/5/14/chartex" xmlns:mc="http://schemas.openxmlformats.org/markup-compatibility/2006" xmlns:aink="http://schemas.microsoft.com/office/drawing/2016/ink" xmlns:am3d="http://schemas.microsoft.com/office/drawing/2017/model3d" xmlns:o="urn:schemas-microsoft-com:office:office" xmlns:r="http://schemas.openxmlformats.org/officeDocument/2006/relationships" xmlns:m="http://schemas.openxmlformats.org/officeDocument/2006/math" xmlns:v="urn:schemas-microsoft-com:vml" xmlns:wp14="http://schemas.microsoft.com/office/word/2010/wordprocessingDrawing" xmlns:wp="http://schemas.openxmlformats.org/drawingml/2006/wordprocessingDrawing" xmlns:w10="urn:schemas-microsoft-com:office:word" xmlns:w="http://schemas.openxmlformats.org/wordprocessingml/2006/main" xmlns:w14="http://schemas.microsoft.com/office/word/2010/wordml" xmlns:w15="http://schemas.microsoft.com/office/word/2012/wordml" xmlns:w16cid="http://schemas.microsoft.com/office/word/2016/wordml/cid" xmlns:w16se="http://schemas.microsoft.com/office/word/2015/wordml/symex" xmlns:wpg="http://schemas.microsoft.com/office/word/2010/wordprocessingGroup" xmlns:wpi="http://schemas.microsoft.com/office/word/2010/wordprocessingInk" xmlns:wne="http://schemas.microsoft.com/office/word/2006/wordml" xmlns:wps="http://schemas.microsoft.com/office/word/2010/wordprocessingShape" mc:Ignorable="w14 w15 w16se w16cid wp14">
+<w:document xmlns:wpc="http://schemas.microsoft.com/office/word/2010/wordprocessingCanvas" xmlns:cx="http://schemas.microsoft.com/office/drawing/2014/chartex" xmlns:cx1="http://schemas.microsoft.com/office/drawing/2015/9/8/chartex" xmlns:mc="http://schemas.openxmlformats.org/markup-compatibility/2006" xmlns:o="urn:schemas-microsoft-com:office:office" xmlns:r="http://schemas.openxmlformats.org/officeDocument/2006/relationships" xmlns:m="http://schemas.openxmlformats.org/officeDocument/2006/math" xmlns:v="urn:schemas-microsoft-com:vml" xmlns:wp14="http://schemas.microsoft.com/office/word/2010/wordprocessingDrawing" xmlns:wp="http://schemas.openxmlformats.org/drawingml/2006/wordprocessingDrawing" xmlns:w10="urn:schemas-microsoft-com:office:word" xmlns:w="http://schemas.openxmlformats.org/wordprocessingml/2006/main" xmlns:w14="http://schemas.microsoft.com/office/word/2010/wordml" xmlns:w15="http://schemas.microsoft.com/office/word/2012/wordml" xmlns:w16se="http://schemas.microsoft.com/office/word/2015/wordml/symex" xmlns:wpg="http://schemas.microsoft.com/office/word/2010/wordprocessingGroup" xmlns:wpi="http://schemas.microsoft.com/office/word/2010/wordprocessingInk" xmlns:wne="http://schemas.microsoft.com/office/word/2006/wordml" xmlns:wps="http://schemas.microsoft.com/office/word/2010/wordprocessingShape" mc:Ignorable="w14 w15 w16se wp14">
   <w:body>
     <w:p>
       <w:pPr>
         <w:rPr>
+          <w:b/>
+          <w:i/>
           <w:sz w:val="36"/>
           <w:szCs w:val="36"/>
         </w:rPr>
       </w:pPr>
       <w:r>
         <w:rPr>
+          <w:b/>
+          <w:i/>
           <w:sz w:val="36"/>
           <w:szCs w:val="36"/>
         </w:rPr>
@@ -24,8 +28,8 @@
         <w:tblLook w:val="04A0" w:firstRow="1" w:lastRow="0" w:firstColumn="1" w:lastColumn="0" w:noHBand="0" w:noVBand="1"/>
       </w:tblPr>
       <w:tblGrid>
-        <w:gridCol w:w="2953"/>
-        <w:gridCol w:w="6397"/>
+        <w:gridCol w:w="2864"/>
+        <w:gridCol w:w="6486"/>
       </w:tblGrid>
       <w:tr>
         <w:trPr>
@@ -50,15 +54,28 @@
               <w:spacing w:after="0" w:line="240" w:lineRule="auto"/>
               <w:rPr>
                 <w:rFonts w:ascii="Calibri" w:eastAsia="Times New Roman" w:hAnsi="Calibri" w:cs="Calibri"/>
-                <w:color w:val="000000"/>
+                <w:b/>
+                <w:color w:val="000000"/>
+                <w:sz w:val="24"/>
               </w:rPr>
             </w:pPr>
             <w:r>
               <w:rPr>
                 <w:rFonts w:ascii="Calibri" w:eastAsia="Times New Roman" w:hAnsi="Calibri" w:cs="Calibri"/>
-                <w:color w:val="000000"/>
+                <w:b/>
+                <w:color w:val="000000"/>
+                <w:sz w:val="24"/>
               </w:rPr>
               <w:t>GrantType</w:t>
+            </w:r>
+            <w:r>
+              <w:rPr>
+                <w:rFonts w:ascii="Calibri" w:eastAsia="Times New Roman" w:hAnsi="Calibri" w:cs="Calibri"/>
+                <w:b/>
+                <w:color w:val="000000"/>
+                <w:sz w:val="24"/>
+              </w:rPr>
+              <w:t>:</w:t>
             </w:r>
           </w:p>
         </w:tc>
@@ -80,14 +97,18 @@
             <w:pPr>
               <w:spacing w:after="0" w:line="240" w:lineRule="auto"/>
               <w:rPr>
-                <w:rFonts w:ascii="Calibri" w:eastAsia="Times New Roman" w:hAnsi="Calibri" w:cs="Calibri"/>
-                <w:color w:val="000000"/>
+                <w:rFonts w:eastAsia="Times New Roman" w:cstheme="minorHAnsi"/>
+                <w:i/>
+                <w:color w:val="000000"/>
+                <w:sz w:val="24"/>
               </w:rPr>
             </w:pPr>
             <w:r>
               <w:rPr>
-                <w:rFonts w:ascii="Calibri" w:eastAsia="Times New Roman" w:hAnsi="Calibri" w:cs="Calibri"/>
-                <w:color w:val="000000"/>
+                <w:rFonts w:eastAsia="Times New Roman" w:cstheme="minorHAnsi"/>
+                <w:i/>
+                <w:color w:val="000000"/>
+                <w:sz w:val="24"/>
               </w:rPr>
               <w:t>Authorization code</w:t>
             </w:r>
@@ -117,29 +138,28 @@
               <w:spacing w:after="0" w:line="240" w:lineRule="auto"/>
               <w:rPr>
                 <w:rFonts w:ascii="Calibri" w:eastAsia="Times New Roman" w:hAnsi="Calibri" w:cs="Calibri"/>
-                <w:color w:val="000000"/>
+                <w:b/>
+                <w:color w:val="000000"/>
+                <w:sz w:val="24"/>
               </w:rPr>
             </w:pPr>
             <w:r>
               <w:rPr>
                 <w:rFonts w:ascii="Calibri" w:eastAsia="Times New Roman" w:hAnsi="Calibri" w:cs="Calibri"/>
-                <w:color w:val="000000"/>
-              </w:rPr>
-              <w:t>redirect URL</w:t>
-            </w:r>
-            <w:r>
-              <w:rPr>
-                <w:rFonts w:ascii="Calibri" w:eastAsia="Times New Roman" w:hAnsi="Calibri" w:cs="Calibri"/>
-                <w:color w:val="000000"/>
-              </w:rPr>
-              <w:t>/</w:t>
-            </w:r>
-            <w:r>
-              <w:rPr>
-                <w:rFonts w:ascii="Calibri" w:eastAsia="Times New Roman" w:hAnsi="Calibri" w:cs="Calibri"/>
-                <w:color w:val="000000"/>
-              </w:rPr>
-              <w:t>Callback URL</w:t>
+                <w:b/>
+                <w:color w:val="000000"/>
+                <w:sz w:val="24"/>
+              </w:rPr>
+              <w:t>redirect URL/Callback URL</w:t>
+            </w:r>
+            <w:r>
+              <w:rPr>
+                <w:rFonts w:ascii="Calibri" w:eastAsia="Times New Roman" w:hAnsi="Calibri" w:cs="Calibri"/>
+                <w:b/>
+                <w:color w:val="000000"/>
+                <w:sz w:val="24"/>
+              </w:rPr>
+              <w:t>:</w:t>
             </w:r>
           </w:p>
         </w:tc>
@@ -161,17 +181,19 @@
             <w:pPr>
               <w:spacing w:after="0" w:line="240" w:lineRule="auto"/>
               <w:rPr>
-                <w:rFonts w:ascii="Arial" w:eastAsia="Times New Roman" w:hAnsi="Arial" w:cs="Arial"/>
+                <w:rFonts w:eastAsia="Times New Roman" w:cstheme="minorHAnsi"/>
+                <w:i/>
                 <w:color w:val="505050"/>
-                <w:sz w:val="18"/>
+                <w:sz w:val="24"/>
                 <w:szCs w:val="18"/>
               </w:rPr>
             </w:pPr>
             <w:r>
               <w:rPr>
-                <w:rFonts w:ascii="Arial" w:eastAsia="Times New Roman" w:hAnsi="Arial" w:cs="Arial"/>
+                <w:rFonts w:eastAsia="Times New Roman" w:cstheme="minorHAnsi"/>
+                <w:i/>
                 <w:color w:val="505050"/>
-                <w:sz w:val="18"/>
+                <w:sz w:val="24"/>
                 <w:szCs w:val="18"/>
               </w:rPr>
               <w:t>https://rahulshettyacademy.com/getCourse.php</w:t>
@@ -202,25 +224,20 @@
               <w:spacing w:after="0" w:line="240" w:lineRule="auto"/>
               <w:rPr>
                 <w:rFonts w:ascii="Calibri" w:eastAsia="Times New Roman" w:hAnsi="Calibri" w:cs="Calibri"/>
-                <w:color w:val="000000"/>
+                <w:b/>
+                <w:color w:val="000000"/>
+                <w:sz w:val="24"/>
               </w:rPr>
             </w:pPr>
             <w:r>
               <w:rPr>
                 <w:rFonts w:ascii="Calibri" w:eastAsia="Times New Roman" w:hAnsi="Calibri" w:cs="Calibri"/>
-                <w:color w:val="000000"/>
-              </w:rPr>
-              <w:t xml:space="preserve">Authorization server </w:t>
-            </w:r>
-            <w:proofErr w:type="spellStart"/>
-            <w:r>
-              <w:rPr>
-                <w:rFonts w:ascii="Calibri" w:eastAsia="Times New Roman" w:hAnsi="Calibri" w:cs="Calibri"/>
-                <w:color w:val="000000"/>
-              </w:rPr>
-              <w:t>url</w:t>
-            </w:r>
-            <w:proofErr w:type="spellEnd"/>
+                <w:b/>
+                <w:color w:val="000000"/>
+                <w:sz w:val="24"/>
+              </w:rPr>
+              <w:t>Authorization server URL:</w:t>
+            </w:r>
           </w:p>
         </w:tc>
         <w:tc>
@@ -241,17 +258,19 @@
             <w:pPr>
               <w:spacing w:after="0" w:line="240" w:lineRule="auto"/>
               <w:rPr>
-                <w:rFonts w:ascii="Arial" w:eastAsia="Times New Roman" w:hAnsi="Arial" w:cs="Arial"/>
+                <w:rFonts w:eastAsia="Times New Roman" w:cstheme="minorHAnsi"/>
+                <w:i/>
                 <w:color w:val="505050"/>
-                <w:sz w:val="18"/>
+                <w:sz w:val="24"/>
                 <w:szCs w:val="18"/>
               </w:rPr>
             </w:pPr>
             <w:r>
               <w:rPr>
-                <w:rFonts w:ascii="Arial" w:eastAsia="Times New Roman" w:hAnsi="Arial" w:cs="Arial"/>
+                <w:rFonts w:eastAsia="Times New Roman" w:cstheme="minorHAnsi"/>
+                <w:i/>
                 <w:color w:val="505050"/>
-                <w:sz w:val="18"/>
+                <w:sz w:val="24"/>
                 <w:szCs w:val="18"/>
               </w:rPr>
               <w:t>https://accounts.google.com/o/oauth2/v2/auth</w:t>
@@ -282,25 +301,20 @@
               <w:spacing w:after="0" w:line="240" w:lineRule="auto"/>
               <w:rPr>
                 <w:rFonts w:ascii="Calibri" w:eastAsia="Times New Roman" w:hAnsi="Calibri" w:cs="Calibri"/>
-                <w:color w:val="000000"/>
+                <w:b/>
+                <w:color w:val="000000"/>
+                <w:sz w:val="24"/>
               </w:rPr>
             </w:pPr>
             <w:r>
               <w:rPr>
                 <w:rFonts w:ascii="Calibri" w:eastAsia="Times New Roman" w:hAnsi="Calibri" w:cs="Calibri"/>
-                <w:color w:val="000000"/>
-              </w:rPr>
-              <w:t xml:space="preserve">Access token </w:t>
-            </w:r>
-            <w:proofErr w:type="spellStart"/>
-            <w:r>
-              <w:rPr>
-                <w:rFonts w:ascii="Calibri" w:eastAsia="Times New Roman" w:hAnsi="Calibri" w:cs="Calibri"/>
-                <w:color w:val="000000"/>
-              </w:rPr>
-              <w:t>url</w:t>
-            </w:r>
-            <w:proofErr w:type="spellEnd"/>
+                <w:b/>
+                <w:color w:val="000000"/>
+                <w:sz w:val="24"/>
+              </w:rPr>
+              <w:t>Access token URL:</w:t>
+            </w:r>
           </w:p>
         </w:tc>
         <w:tc>
@@ -321,17 +335,19 @@
             <w:pPr>
               <w:spacing w:after="0" w:line="240" w:lineRule="auto"/>
               <w:rPr>
-                <w:rFonts w:ascii="Arial" w:eastAsia="Times New Roman" w:hAnsi="Arial" w:cs="Arial"/>
+                <w:rFonts w:eastAsia="Times New Roman" w:cstheme="minorHAnsi"/>
+                <w:i/>
                 <w:color w:val="505050"/>
-                <w:sz w:val="18"/>
+                <w:sz w:val="24"/>
                 <w:szCs w:val="18"/>
               </w:rPr>
             </w:pPr>
             <w:r>
               <w:rPr>
-                <w:rFonts w:ascii="Arial" w:eastAsia="Times New Roman" w:hAnsi="Arial" w:cs="Arial"/>
+                <w:rFonts w:eastAsia="Times New Roman" w:cstheme="minorHAnsi"/>
+                <w:i/>
                 <w:color w:val="505050"/>
-                <w:sz w:val="18"/>
+                <w:sz w:val="24"/>
                 <w:szCs w:val="18"/>
               </w:rPr>
               <w:t>https://www.googleapis.com/oauth2/v4/token</w:t>
@@ -362,15 +378,28 @@
               <w:spacing w:after="0" w:line="240" w:lineRule="auto"/>
               <w:rPr>
                 <w:rFonts w:ascii="Calibri" w:eastAsia="Times New Roman" w:hAnsi="Calibri" w:cs="Calibri"/>
-                <w:color w:val="000000"/>
+                <w:b/>
+                <w:color w:val="000000"/>
+                <w:sz w:val="24"/>
               </w:rPr>
             </w:pPr>
             <w:r>
               <w:rPr>
                 <w:rFonts w:ascii="Calibri" w:eastAsia="Times New Roman" w:hAnsi="Calibri" w:cs="Calibri"/>
-                <w:color w:val="000000"/>
+                <w:b/>
+                <w:color w:val="000000"/>
+                <w:sz w:val="24"/>
               </w:rPr>
               <w:t>Client ID</w:t>
+            </w:r>
+            <w:r>
+              <w:rPr>
+                <w:rFonts w:ascii="Calibri" w:eastAsia="Times New Roman" w:hAnsi="Calibri" w:cs="Calibri"/>
+                <w:b/>
+                <w:color w:val="000000"/>
+                <w:sz w:val="24"/>
+              </w:rPr>
+              <w:t>:</w:t>
             </w:r>
           </w:p>
         </w:tc>
@@ -392,17 +421,19 @@
             <w:pPr>
               <w:spacing w:after="0" w:line="240" w:lineRule="auto"/>
               <w:rPr>
-                <w:rFonts w:ascii="Arial" w:eastAsia="Times New Roman" w:hAnsi="Arial" w:cs="Arial"/>
+                <w:rFonts w:eastAsia="Times New Roman" w:cstheme="minorHAnsi"/>
+                <w:i/>
                 <w:color w:val="505050"/>
-                <w:sz w:val="18"/>
+                <w:sz w:val="24"/>
                 <w:szCs w:val="18"/>
               </w:rPr>
             </w:pPr>
             <w:r>
               <w:rPr>
-                <w:rFonts w:ascii="Arial" w:eastAsia="Times New Roman" w:hAnsi="Arial" w:cs="Arial"/>
+                <w:rFonts w:eastAsia="Times New Roman" w:cstheme="minorHAnsi"/>
+                <w:i/>
                 <w:color w:val="505050"/>
-                <w:sz w:val="18"/>
+                <w:sz w:val="24"/>
                 <w:szCs w:val="18"/>
               </w:rPr>
               <w:t>692183103107-p0m7ent2hk7suguv4vq22hjcfhcr43pj.apps.googleusercontent.com</w:t>
@@ -433,15 +464,28 @@
               <w:spacing w:after="0" w:line="240" w:lineRule="auto"/>
               <w:rPr>
                 <w:rFonts w:ascii="Calibri" w:eastAsia="Times New Roman" w:hAnsi="Calibri" w:cs="Calibri"/>
-                <w:color w:val="000000"/>
+                <w:b/>
+                <w:color w:val="000000"/>
+                <w:sz w:val="24"/>
               </w:rPr>
             </w:pPr>
             <w:r>
               <w:rPr>
                 <w:rFonts w:ascii="Calibri" w:eastAsia="Times New Roman" w:hAnsi="Calibri" w:cs="Calibri"/>
-                <w:color w:val="000000"/>
+                <w:b/>
+                <w:color w:val="000000"/>
+                <w:sz w:val="24"/>
               </w:rPr>
               <w:t>Client Secret</w:t>
+            </w:r>
+            <w:r>
+              <w:rPr>
+                <w:rFonts w:ascii="Calibri" w:eastAsia="Times New Roman" w:hAnsi="Calibri" w:cs="Calibri"/>
+                <w:b/>
+                <w:color w:val="000000"/>
+                <w:sz w:val="24"/>
+              </w:rPr>
+              <w:t>:</w:t>
             </w:r>
           </w:p>
         </w:tc>
@@ -463,17 +507,19 @@
             <w:pPr>
               <w:spacing w:after="0" w:line="240" w:lineRule="auto"/>
               <w:rPr>
-                <w:rFonts w:ascii="Arial" w:eastAsia="Times New Roman" w:hAnsi="Arial" w:cs="Arial"/>
+                <w:rFonts w:eastAsia="Times New Roman" w:cstheme="minorHAnsi"/>
+                <w:i/>
                 <w:color w:val="505050"/>
-                <w:sz w:val="18"/>
+                <w:sz w:val="24"/>
                 <w:szCs w:val="18"/>
               </w:rPr>
             </w:pPr>
             <w:r>
               <w:rPr>
-                <w:rFonts w:ascii="Arial" w:eastAsia="Times New Roman" w:hAnsi="Arial" w:cs="Arial"/>
+                <w:rFonts w:eastAsia="Times New Roman" w:cstheme="minorHAnsi"/>
+                <w:i/>
                 <w:color w:val="505050"/>
-                <w:sz w:val="18"/>
+                <w:sz w:val="24"/>
                 <w:szCs w:val="18"/>
               </w:rPr>
               <w:t>erZOWM9g3UtwNRj340YYaK_W</w:t>
@@ -504,15 +550,28 @@
               <w:spacing w:after="0" w:line="240" w:lineRule="auto"/>
               <w:rPr>
                 <w:rFonts w:ascii="Calibri" w:eastAsia="Times New Roman" w:hAnsi="Calibri" w:cs="Calibri"/>
-                <w:color w:val="000000"/>
+                <w:b/>
+                <w:color w:val="000000"/>
+                <w:sz w:val="24"/>
               </w:rPr>
             </w:pPr>
             <w:r>
               <w:rPr>
                 <w:rFonts w:ascii="Calibri" w:eastAsia="Times New Roman" w:hAnsi="Calibri" w:cs="Calibri"/>
-                <w:color w:val="000000"/>
+                <w:b/>
+                <w:color w:val="000000"/>
+                <w:sz w:val="24"/>
               </w:rPr>
               <w:t>Scope</w:t>
+            </w:r>
+            <w:r>
+              <w:rPr>
+                <w:rFonts w:ascii="Calibri" w:eastAsia="Times New Roman" w:hAnsi="Calibri" w:cs="Calibri"/>
+                <w:b/>
+                <w:color w:val="000000"/>
+                <w:sz w:val="24"/>
+              </w:rPr>
+              <w:t>:</w:t>
             </w:r>
           </w:p>
         </w:tc>
@@ -534,17 +593,19 @@
             <w:pPr>
               <w:spacing w:after="0" w:line="240" w:lineRule="auto"/>
               <w:rPr>
-                <w:rFonts w:ascii="Arial" w:eastAsia="Times New Roman" w:hAnsi="Arial" w:cs="Arial"/>
+                <w:rFonts w:eastAsia="Times New Roman" w:cstheme="minorHAnsi"/>
+                <w:i/>
                 <w:color w:val="505050"/>
-                <w:sz w:val="18"/>
+                <w:sz w:val="24"/>
                 <w:szCs w:val="18"/>
               </w:rPr>
             </w:pPr>
             <w:r>
               <w:rPr>
-                <w:rFonts w:ascii="Arial" w:eastAsia="Times New Roman" w:hAnsi="Arial" w:cs="Arial"/>
+                <w:rFonts w:eastAsia="Times New Roman" w:cstheme="minorHAnsi"/>
+                <w:i/>
                 <w:color w:val="505050"/>
-                <w:sz w:val="18"/>
+                <w:sz w:val="24"/>
                 <w:szCs w:val="18"/>
               </w:rPr>
               <w:t>https://www.googleapis.com/auth/userinfo.email</w:t>
@@ -575,15 +636,28 @@
               <w:spacing w:after="0" w:line="240" w:lineRule="auto"/>
               <w:rPr>
                 <w:rFonts w:ascii="Calibri" w:eastAsia="Times New Roman" w:hAnsi="Calibri" w:cs="Calibri"/>
-                <w:color w:val="000000"/>
+                <w:b/>
+                <w:color w:val="000000"/>
+                <w:sz w:val="24"/>
               </w:rPr>
             </w:pPr>
             <w:r>
               <w:rPr>
                 <w:rFonts w:ascii="Calibri" w:eastAsia="Times New Roman" w:hAnsi="Calibri" w:cs="Calibri"/>
-                <w:color w:val="000000"/>
+                <w:b/>
+                <w:color w:val="000000"/>
+                <w:sz w:val="24"/>
               </w:rPr>
               <w:t>State</w:t>
+            </w:r>
+            <w:r>
+              <w:rPr>
+                <w:rFonts w:ascii="Calibri" w:eastAsia="Times New Roman" w:hAnsi="Calibri" w:cs="Calibri"/>
+                <w:b/>
+                <w:color w:val="000000"/>
+                <w:sz w:val="24"/>
+              </w:rPr>
+              <w:t>:</w:t>
             </w:r>
           </w:p>
         </w:tc>
@@ -605,17 +679,19 @@
             <w:pPr>
               <w:spacing w:after="0" w:line="240" w:lineRule="auto"/>
               <w:rPr>
-                <w:rFonts w:ascii="Arial" w:eastAsia="Times New Roman" w:hAnsi="Arial" w:cs="Arial"/>
+                <w:rFonts w:eastAsia="Times New Roman" w:cstheme="minorHAnsi"/>
+                <w:i/>
                 <w:color w:val="505050"/>
-                <w:sz w:val="18"/>
+                <w:sz w:val="24"/>
                 <w:szCs w:val="18"/>
               </w:rPr>
             </w:pPr>
             <w:r>
               <w:rPr>
-                <w:rFonts w:ascii="Arial" w:eastAsia="Times New Roman" w:hAnsi="Arial" w:cs="Arial"/>
+                <w:rFonts w:eastAsia="Times New Roman" w:cstheme="minorHAnsi"/>
+                <w:i/>
                 <w:color w:val="505050"/>
-                <w:sz w:val="18"/>
+                <w:sz w:val="24"/>
                 <w:szCs w:val="18"/>
               </w:rPr>
               <w:t>Any random string</w:t>
@@ -646,31 +722,37 @@
               <w:spacing w:after="0" w:line="240" w:lineRule="auto"/>
               <w:rPr>
                 <w:rFonts w:ascii="Calibri" w:eastAsia="Times New Roman" w:hAnsi="Calibri" w:cs="Calibri"/>
-                <w:color w:val="000000"/>
+                <w:b/>
+                <w:color w:val="000000"/>
+                <w:sz w:val="24"/>
               </w:rPr>
             </w:pPr>
             <w:r>
               <w:rPr>
                 <w:rFonts w:ascii="Calibri" w:eastAsia="Times New Roman" w:hAnsi="Calibri" w:cs="Calibri"/>
-                <w:color w:val="000000"/>
-              </w:rPr>
-              <w:t xml:space="preserve">How to pass </w:t>
-            </w:r>
-            <w:proofErr w:type="spellStart"/>
-            <w:r>
-              <w:rPr>
-                <w:rFonts w:ascii="Calibri" w:eastAsia="Times New Roman" w:hAnsi="Calibri" w:cs="Calibri"/>
-                <w:color w:val="000000"/>
-              </w:rPr>
-              <w:t>oauth</w:t>
-            </w:r>
-            <w:proofErr w:type="spellEnd"/>
-            <w:r>
-              <w:rPr>
-                <w:rFonts w:ascii="Calibri" w:eastAsia="Times New Roman" w:hAnsi="Calibri" w:cs="Calibri"/>
-                <w:color w:val="000000"/>
-              </w:rPr>
-              <w:t xml:space="preserve"> in request</w:t>
+                <w:b/>
+                <w:color w:val="000000"/>
+                <w:sz w:val="24"/>
+              </w:rPr>
+              <w:t>How to pass oA</w:t>
+            </w:r>
+            <w:r>
+              <w:rPr>
+                <w:rFonts w:ascii="Calibri" w:eastAsia="Times New Roman" w:hAnsi="Calibri" w:cs="Calibri"/>
+                <w:b/>
+                <w:color w:val="000000"/>
+                <w:sz w:val="24"/>
+              </w:rPr>
+              <w:t>uth in request</w:t>
+            </w:r>
+            <w:r>
+              <w:rPr>
+                <w:rFonts w:ascii="Calibri" w:eastAsia="Times New Roman" w:hAnsi="Calibri" w:cs="Calibri"/>
+                <w:b/>
+                <w:color w:val="000000"/>
+                <w:sz w:val="24"/>
+              </w:rPr>
+              <w:t>:</w:t>
             </w:r>
           </w:p>
         </w:tc>
@@ -692,17 +774,19 @@
             <w:pPr>
               <w:spacing w:after="0" w:line="240" w:lineRule="auto"/>
               <w:rPr>
-                <w:rFonts w:ascii="Arial" w:eastAsia="Times New Roman" w:hAnsi="Arial" w:cs="Arial"/>
+                <w:rFonts w:eastAsia="Times New Roman" w:cstheme="minorHAnsi"/>
+                <w:i/>
                 <w:color w:val="505050"/>
-                <w:sz w:val="18"/>
+                <w:sz w:val="24"/>
                 <w:szCs w:val="18"/>
               </w:rPr>
             </w:pPr>
             <w:r>
               <w:rPr>
-                <w:rFonts w:ascii="Arial" w:eastAsia="Times New Roman" w:hAnsi="Arial" w:cs="Arial"/>
+                <w:rFonts w:eastAsia="Times New Roman" w:cstheme="minorHAnsi"/>
+                <w:i/>
                 <w:color w:val="505050"/>
-                <w:sz w:val="18"/>
+                <w:sz w:val="24"/>
                 <w:szCs w:val="18"/>
               </w:rPr>
               <w:t>Headers</w:t>
@@ -714,257 +798,268 @@
     <w:p/>
     <w:p/>
     <w:p>
-      <w:r>
+      <w:pPr>
+        <w:rPr>
+          <w:b/>
+          <w:i/>
+          <w:sz w:val="24"/>
+        </w:rPr>
+      </w:pPr>
+      <w:r>
+        <w:rPr>
+          <w:b/>
+          <w:i/>
+          <w:sz w:val="24"/>
+        </w:rPr>
         <w:t xml:space="preserve">Mandatory fields for </w:t>
       </w:r>
-      <w:proofErr w:type="spellStart"/>
-      <w:r>
-        <w:t>GetAuthorization</w:t>
-      </w:r>
-      <w:proofErr w:type="spellEnd"/>
-      <w:r>
-        <w:t xml:space="preserve"> Code </w:t>
-      </w:r>
-      <w:proofErr w:type="gramStart"/>
-      <w:r>
-        <w:t>Request ;</w:t>
-      </w:r>
-      <w:proofErr w:type="gramEnd"/>
+      <w:r>
+        <w:rPr>
+          <w:b/>
+          <w:i/>
+          <w:sz w:val="24"/>
+        </w:rPr>
+        <w:t>Get Authorization Code Request:</w:t>
+      </w:r>
     </w:p>
     <w:p>
       <w:r>
         <w:rPr>
           <w:b/>
           <w:bCs/>
-        </w:rPr>
-        <w:t xml:space="preserve">End </w:t>
-      </w:r>
-      <w:proofErr w:type="gramStart"/>
+          <w:sz w:val="24"/>
+        </w:rPr>
+        <w:t>End Point</w:t>
+      </w:r>
+      <w:r>
+        <w:rPr>
+          <w:b/>
+          <w:sz w:val="24"/>
+        </w:rPr>
+        <w:t xml:space="preserve"> :</w:t>
+      </w:r>
+      <w:r>
+        <w:rPr>
+          <w:sz w:val="24"/>
+        </w:rPr>
+        <w:t xml:space="preserve"> </w:t>
+      </w:r>
+      <w:r>
+        <w:rPr>
+          <w:rFonts w:ascii="Calibri" w:eastAsia="Times New Roman" w:hAnsi="Calibri" w:cs="Calibri"/>
+          <w:i/>
+          <w:color w:val="000000"/>
+          <w:sz w:val="24"/>
+        </w:rPr>
+        <w:t>Authorization server URL</w:t>
+      </w:r>
+      <w:r>
+        <w:br/>
+      </w:r>
       <w:r>
         <w:rPr>
           <w:b/>
           <w:bCs/>
-        </w:rPr>
-        <w:t>Point</w:t>
-      </w:r>
-      <w:r>
-        <w:t xml:space="preserve"> :</w:t>
-      </w:r>
-      <w:proofErr w:type="gramEnd"/>
-      <w:r>
+          <w:sz w:val="24"/>
+        </w:rPr>
+        <w:t>Query Params</w:t>
+      </w:r>
+      <w:r>
+        <w:rPr>
+          <w:b/>
+          <w:sz w:val="24"/>
+        </w:rPr>
+        <w:t>:</w:t>
+      </w:r>
+      <w:r>
+        <w:rPr>
+          <w:b/>
+          <w:sz w:val="24"/>
+        </w:rPr>
         <w:t xml:space="preserve"> </w:t>
       </w:r>
       <w:r>
         <w:rPr>
-          <w:rFonts w:ascii="Calibri" w:eastAsia="Times New Roman" w:hAnsi="Calibri" w:cs="Calibri"/>
-          <w:color w:val="000000"/>
-        </w:rPr>
-        <w:t xml:space="preserve">Authorization server </w:t>
-      </w:r>
-      <w:proofErr w:type="spellStart"/>
-      <w:r>
-        <w:rPr>
-          <w:rFonts w:ascii="Calibri" w:eastAsia="Times New Roman" w:hAnsi="Calibri" w:cs="Calibri"/>
-          <w:color w:val="000000"/>
-        </w:rPr>
-        <w:t>url</w:t>
-      </w:r>
-      <w:proofErr w:type="spellEnd"/>
+          <w:i/>
+          <w:sz w:val="24"/>
+        </w:rPr>
+        <w:t>Scope, Auth URL</w:t>
+      </w:r>
+      <w:r>
+        <w:rPr>
+          <w:i/>
+          <w:sz w:val="24"/>
+        </w:rPr>
+        <w:t>, client_id, response_type, redirect_uri</w:t>
+      </w:r>
       <w:r>
         <w:br/>
       </w:r>
       <w:r>
-        <w:rPr>
-          <w:b/>
-          <w:bCs/>
-        </w:rPr>
-        <w:t xml:space="preserve">Query </w:t>
-      </w:r>
-      <w:proofErr w:type="spellStart"/>
-      <w:r>
-        <w:rPr>
-          <w:b/>
-          <w:bCs/>
-        </w:rPr>
-        <w:t>Params</w:t>
-      </w:r>
-      <w:r>
-        <w:t>:Scope</w:t>
-      </w:r>
-      <w:proofErr w:type="spellEnd"/>
-      <w:r>
-        <w:t xml:space="preserve">, </w:t>
-      </w:r>
-      <w:proofErr w:type="spellStart"/>
-      <w:r>
-        <w:t>Auth_url</w:t>
-      </w:r>
-      <w:proofErr w:type="spellEnd"/>
-      <w:r>
-        <w:t xml:space="preserve">, </w:t>
-      </w:r>
-      <w:proofErr w:type="spellStart"/>
-      <w:r>
-        <w:t>client_id</w:t>
-      </w:r>
-      <w:proofErr w:type="spellEnd"/>
-      <w:r>
-        <w:t xml:space="preserve">, </w:t>
-      </w:r>
-      <w:proofErr w:type="spellStart"/>
-      <w:r>
-        <w:t>response_type</w:t>
-      </w:r>
-      <w:proofErr w:type="spellEnd"/>
-      <w:r>
-        <w:t xml:space="preserve">, </w:t>
-      </w:r>
-      <w:proofErr w:type="spellStart"/>
-      <w:r>
-        <w:t>redirect_uri</w:t>
-      </w:r>
-      <w:proofErr w:type="spellEnd"/>
-      <w:r>
         <w:br/>
       </w:r>
       <w:r>
-        <w:br/>
-        <w:t>output : Code</w:t>
+        <w:rPr>
+          <w:b/>
+          <w:sz w:val="24"/>
+        </w:rPr>
+        <w:t>O</w:t>
+      </w:r>
+      <w:r>
+        <w:rPr>
+          <w:b/>
+          <w:sz w:val="24"/>
+        </w:rPr>
+        <w:t>utput :</w:t>
+      </w:r>
+      <w:r>
+        <w:rPr>
+          <w:sz w:val="24"/>
+        </w:rPr>
+        <w:t xml:space="preserve"> </w:t>
+      </w:r>
+      <w:r>
+        <w:rPr>
+          <w:i/>
+          <w:sz w:val="24"/>
+        </w:rPr>
+        <w:t>Code</w:t>
       </w:r>
     </w:p>
-    <w:p>
-      <w:bookmarkStart w:id="0" w:name="_GoBack"/>
-      <w:bookmarkEnd w:id="0"/>
-    </w:p>
-    <w:p/>
     <w:p/>
     <w:p>
       <w:pPr>
         <w:spacing w:after="0" w:line="240" w:lineRule="auto"/>
         <w:rPr>
+          <w:b/>
+          <w:i/>
+          <w:sz w:val="24"/>
+        </w:rPr>
+      </w:pPr>
+      <w:r>
+        <w:rPr>
+          <w:b/>
+          <w:i/>
+          <w:sz w:val="24"/>
+        </w:rPr>
+        <w:t>Mandatory fields for GetAccessToken Request :</w:t>
+      </w:r>
+    </w:p>
+    <w:p>
+      <w:pPr>
+        <w:spacing w:after="0" w:line="240" w:lineRule="auto"/>
+        <w:rPr>
           <w:rFonts w:ascii="Calibri" w:eastAsia="Times New Roman" w:hAnsi="Calibri" w:cs="Calibri"/>
           <w:color w:val="000000"/>
         </w:rPr>
       </w:pPr>
       <w:r>
-        <w:t xml:space="preserve">Mandatory fields for </w:t>
-      </w:r>
-      <w:proofErr w:type="spellStart"/>
-      <w:r>
-        <w:t>Get</w:t>
-      </w:r>
-      <w:r>
-        <w:t>AccessToken</w:t>
-      </w:r>
-      <w:proofErr w:type="spellEnd"/>
-      <w:r>
-        <w:t xml:space="preserve"> </w:t>
-      </w:r>
-      <w:proofErr w:type="gramStart"/>
-      <w:r>
-        <w:t xml:space="preserve">Request </w:t>
-      </w:r>
-      <w:r>
-        <w:t>:</w:t>
-      </w:r>
-      <w:proofErr w:type="gramEnd"/>
-      <w:r>
         <w:br/>
       </w:r>
       <w:r>
         <w:rPr>
           <w:b/>
           <w:bCs/>
+          <w:sz w:val="24"/>
         </w:rPr>
         <w:t>End point</w:t>
       </w:r>
       <w:r>
+        <w:rPr>
+          <w:b/>
+          <w:sz w:val="24"/>
+        </w:rPr>
         <w:t xml:space="preserve"> : </w:t>
       </w:r>
       <w:r>
         <w:rPr>
           <w:rFonts w:ascii="Calibri" w:eastAsia="Times New Roman" w:hAnsi="Calibri" w:cs="Calibri"/>
+          <w:i/>
           <w:color w:val="000000"/>
-        </w:rPr>
-        <w:t xml:space="preserve">Access token </w:t>
-      </w:r>
-      <w:proofErr w:type="spellStart"/>
-      <w:r>
-        <w:rPr>
-          <w:rFonts w:ascii="Calibri" w:eastAsia="Times New Roman" w:hAnsi="Calibri" w:cs="Calibri"/>
-          <w:color w:val="000000"/>
-        </w:rPr>
-        <w:t>url</w:t>
-      </w:r>
-      <w:proofErr w:type="spellEnd"/>
+          <w:sz w:val="24"/>
+        </w:rPr>
+        <w:t>Access token URL</w:t>
+      </w:r>
     </w:p>
     <w:p>
+      <w:pPr>
+        <w:rPr>
+          <w:i/>
+          <w:sz w:val="24"/>
+        </w:rPr>
+      </w:pPr>
       <w:r>
         <w:rPr>
           <w:b/>
           <w:bCs/>
-        </w:rPr>
-        <w:t xml:space="preserve">Query </w:t>
-      </w:r>
-      <w:proofErr w:type="gramStart"/>
-      <w:r>
-        <w:rPr>
-          <w:b/>
-          <w:bCs/>
-        </w:rPr>
-        <w:t>Params</w:t>
-      </w:r>
-      <w:r>
+          <w:sz w:val="24"/>
+        </w:rPr>
+        <w:t>Query Params</w:t>
+      </w:r>
+      <w:r>
+        <w:rPr>
+          <w:sz w:val="24"/>
+        </w:rPr>
+        <w:t xml:space="preserve"> :</w:t>
+      </w:r>
+      <w:r>
+        <w:rPr>
+          <w:sz w:val="24"/>
+        </w:rPr>
         <w:t xml:space="preserve"> </w:t>
       </w:r>
       <w:r>
-        <w:t>:Code</w:t>
-      </w:r>
-      <w:proofErr w:type="gramEnd"/>
-      <w:r>
-        <w:t xml:space="preserve">, </w:t>
-      </w:r>
-      <w:proofErr w:type="spellStart"/>
-      <w:r>
-        <w:t>client_id</w:t>
-      </w:r>
-      <w:proofErr w:type="spellEnd"/>
-      <w:r>
-        <w:t xml:space="preserve">, </w:t>
-      </w:r>
-      <w:r>
-        <w:tab/>
-      </w:r>
-      <w:proofErr w:type="spellStart"/>
-      <w:r>
-        <w:t>client_secret</w:t>
-      </w:r>
-      <w:proofErr w:type="spellEnd"/>
-      <w:r>
-        <w:t xml:space="preserve">, </w:t>
-      </w:r>
-      <w:proofErr w:type="spellStart"/>
-      <w:r>
-        <w:t>redirect_uri</w:t>
-      </w:r>
-      <w:proofErr w:type="spellEnd"/>
-      <w:r>
-        <w:t xml:space="preserve">, </w:t>
-      </w:r>
-      <w:proofErr w:type="spellStart"/>
-      <w:r>
-        <w:t>grant_type</w:t>
-      </w:r>
-      <w:proofErr w:type="spellEnd"/>
+        <w:rPr>
+          <w:rFonts w:cstheme="minorHAnsi"/>
+          <w:i/>
+          <w:sz w:val="24"/>
+        </w:rPr>
+        <w:t xml:space="preserve">Code, client_id, </w:t>
+      </w:r>
+      <w:r>
+        <w:rPr>
+          <w:rFonts w:cstheme="minorHAnsi"/>
+          <w:i/>
+          <w:sz w:val="24"/>
+        </w:rPr>
+        <w:t>client_secret, redirect_uri, grant_type</w:t>
+      </w:r>
     </w:p>
     <w:p>
-      <w:proofErr w:type="gramStart"/>
-      <w:r>
-        <w:t>Output :</w:t>
-      </w:r>
-      <w:proofErr w:type="gramEnd"/>
-      <w:r>
-        <w:t xml:space="preserve"> Access token</w:t>
+      <w:r>
+        <w:rPr>
+          <w:b/>
+          <w:sz w:val="24"/>
+        </w:rPr>
+        <w:t>Ou</w:t>
+      </w:r>
+      <w:bookmarkStart w:id="0" w:name="_GoBack"/>
+      <w:bookmarkEnd w:id="0"/>
+      <w:r>
+        <w:rPr>
+          <w:b/>
+          <w:sz w:val="24"/>
+        </w:rPr>
+        <w:t>tput :</w:t>
+      </w:r>
+      <w:r>
+        <w:rPr>
+          <w:sz w:val="24"/>
+        </w:rPr>
+        <w:t xml:space="preserve"> </w:t>
+      </w:r>
+      <w:r>
+        <w:rPr>
+          <w:sz w:val="24"/>
+        </w:rPr>
+        <w:t xml:space="preserve"> </w:t>
+      </w:r>
+      <w:r>
+        <w:rPr>
+          <w:i/>
+          <w:sz w:val="24"/>
+        </w:rPr>
+        <w:t>Access token</w:t>
       </w:r>
     </w:p>
     <w:p/>
@@ -980,7 +1075,7 @@
 </file>
 
 <file path=word/styles.xml><?xml version="1.0" encoding="utf-8"?>
-<w:styles xmlns:mc="http://schemas.openxmlformats.org/markup-compatibility/2006" xmlns:r="http://schemas.openxmlformats.org/officeDocument/2006/relationships" xmlns:w="http://schemas.openxmlformats.org/wordprocessingml/2006/main" xmlns:w14="http://schemas.microsoft.com/office/word/2010/wordml" xmlns:w15="http://schemas.microsoft.com/office/word/2012/wordml" xmlns:w16cid="http://schemas.microsoft.com/office/word/2016/wordml/cid" xmlns:w16se="http://schemas.microsoft.com/office/word/2015/wordml/symex" mc:Ignorable="w14 w15 w16se w16cid">
+<w:styles xmlns:mc="http://schemas.openxmlformats.org/markup-compatibility/2006" xmlns:r="http://schemas.openxmlformats.org/officeDocument/2006/relationships" xmlns:w="http://schemas.openxmlformats.org/wordprocessingml/2006/main" xmlns:w14="http://schemas.microsoft.com/office/word/2010/wordml" xmlns:w15="http://schemas.microsoft.com/office/word/2012/wordml" xmlns:w16se="http://schemas.microsoft.com/office/word/2015/wordml/symex" mc:Ignorable="w14 w15 w16se">
   <w:docDefaults>
     <w:rPrDefault>
       <w:rPr>
@@ -996,7 +1091,7 @@
       </w:pPr>
     </w:pPrDefault>
   </w:docDefaults>
-  <w:latentStyles w:defLockedState="0" w:defUIPriority="99" w:defSemiHidden="0" w:defUnhideWhenUsed="0" w:defQFormat="0" w:count="376">
+  <w:latentStyles w:defLockedState="0" w:defUIPriority="99" w:defSemiHidden="0" w:defUnhideWhenUsed="0" w:defQFormat="0" w:count="371">
     <w:lsdException w:name="Normal" w:uiPriority="0" w:qFormat="1"/>
     <w:lsdException w:name="heading 1" w:uiPriority="9" w:qFormat="1"/>
     <w:lsdException w:name="heading 2" w:semiHidden="1" w:uiPriority="9" w:unhideWhenUsed="1" w:qFormat="1"/>
@@ -1102,6 +1197,7 @@
     <w:lsdException w:name="HTML Sample" w:semiHidden="1" w:unhideWhenUsed="1"/>
     <w:lsdException w:name="HTML Typewriter" w:semiHidden="1" w:unhideWhenUsed="1"/>
     <w:lsdException w:name="HTML Variable" w:semiHidden="1" w:unhideWhenUsed="1"/>
+    <w:lsdException w:name="Normal Table" w:semiHidden="1" w:unhideWhenUsed="1"/>
     <w:lsdException w:name="annotation subject" w:semiHidden="1" w:unhideWhenUsed="1"/>
     <w:lsdException w:name="No List" w:semiHidden="1" w:unhideWhenUsed="1"/>
     <w:lsdException w:name="Outline List 1" w:semiHidden="1" w:unhideWhenUsed="1"/>
@@ -1148,8 +1244,10 @@
     <w:lsdException w:name="Table Subtle 2" w:semiHidden="1" w:unhideWhenUsed="1"/>
     <w:lsdException w:name="Table Web 1" w:semiHidden="1" w:unhideWhenUsed="1"/>
     <w:lsdException w:name="Table Web 2" w:semiHidden="1" w:unhideWhenUsed="1"/>
+    <w:lsdException w:name="Table Web 3" w:semiHidden="1" w:unhideWhenUsed="1"/>
     <w:lsdException w:name="Balloon Text" w:semiHidden="1" w:unhideWhenUsed="1"/>
     <w:lsdException w:name="Table Grid" w:uiPriority="39"/>
+    <w:lsdException w:name="Table Theme" w:semiHidden="1" w:unhideWhenUsed="1"/>
     <w:lsdException w:name="Placeholder Text" w:semiHidden="1"/>
     <w:lsdException w:name="No Spacing" w:uiPriority="1" w:qFormat="1"/>
     <w:lsdException w:name="Light Shading" w:uiPriority="60"/>
@@ -1365,11 +1463,6 @@
     <w:lsdException w:name="List Table 5 Dark Accent 6" w:uiPriority="50"/>
     <w:lsdException w:name="List Table 6 Colorful Accent 6" w:uiPriority="51"/>
     <w:lsdException w:name="List Table 7 Colorful Accent 6" w:uiPriority="52"/>
-    <w:lsdException w:name="Mention" w:semiHidden="1" w:unhideWhenUsed="1"/>
-    <w:lsdException w:name="Smart Hyperlink" w:semiHidden="1" w:unhideWhenUsed="1"/>
-    <w:lsdException w:name="Hashtag" w:semiHidden="1" w:unhideWhenUsed="1"/>
-    <w:lsdException w:name="Unresolved Mention" w:semiHidden="1" w:unhideWhenUsed="1"/>
-    <w:lsdException w:name="Smart Link" w:semiHidden="1" w:unhideWhenUsed="1"/>
   </w:latentStyles>
   <w:style w:type="paragraph" w:default="1" w:styleId="Normal">
     <w:name w:val="Normal"/>
